--- a/法令ファイル/健康増進法に規定する特別用途表示の許可等に関する内閣府令/健康増進法に規定する特別用途表示の許可等に関する内閣府令（平成二十一年内閣府令第五十七号）.docx
+++ b/法令ファイル/健康増進法に規定する特別用途表示の許可等に関する内閣府令/健康増進法に規定する特別用途表示の許可等に関する内閣府令（平成二十一年内閣府令第五十七号）.docx
@@ -27,52 +27,34 @@
     </w:p>
     <w:p>
       <w:pPr>
-        <w:pStyle w:val="Heading6"/>
+        <w:pStyle w:val="ListBullet"/>
         <w:ind w:left="880"/>
       </w:pPr>
       <w:r>
         <w:t>一</w:t>
-      </w:r>
-    </w:p>
-    <w:p>
-      <w:pPr>
-        <w:ind w:left="880"/>
-      </w:pPr>
-      <w:r>
+        <w:br/>
         <w:t>授乳婦用</w:t>
       </w:r>
     </w:p>
     <w:p>
       <w:pPr>
-        <w:pStyle w:val="Heading6"/>
+        <w:pStyle w:val="ListBullet"/>
         <w:ind w:left="880"/>
       </w:pPr>
       <w:r>
         <w:t>二</w:t>
-      </w:r>
-    </w:p>
-    <w:p>
-      <w:pPr>
-        <w:ind w:left="880"/>
-      </w:pPr>
-      <w:r>
+        <w:br/>
         <w:t>えん下困難者用</w:t>
       </w:r>
     </w:p>
     <w:p>
       <w:pPr>
-        <w:pStyle w:val="Heading6"/>
+        <w:pStyle w:val="ListBullet"/>
         <w:ind w:left="880"/>
       </w:pPr>
       <w:r>
         <w:t>三</w:t>
-      </w:r>
-    </w:p>
-    <w:p>
-      <w:pPr>
-        <w:ind w:left="880"/>
-      </w:pPr>
-      <w:r>
+        <w:br/>
         <w:t>特定の保健の用途</w:t>
       </w:r>
     </w:p>
@@ -91,103 +73,67 @@
     </w:p>
     <w:p>
       <w:pPr>
-        <w:pStyle w:val="Heading6"/>
+        <w:pStyle w:val="ListBullet"/>
         <w:ind w:left="880"/>
       </w:pPr>
       <w:r>
         <w:t>一</w:t>
-      </w:r>
-    </w:p>
-    <w:p>
-      <w:pPr>
-        <w:ind w:left="880"/>
-      </w:pPr>
-      <w:r>
+        <w:br/>
         <w:t>申請者の氏名、住所及び生年月日（法人にあっては、その名称、主たる事務所の所在地、代表者の氏名及び定款又は寄附行為）</w:t>
       </w:r>
     </w:p>
     <w:p>
       <w:pPr>
-        <w:pStyle w:val="Heading6"/>
+        <w:pStyle w:val="ListBullet"/>
         <w:ind w:left="880"/>
       </w:pPr>
       <w:r>
         <w:t>二</w:t>
-      </w:r>
-    </w:p>
-    <w:p>
-      <w:pPr>
-        <w:ind w:left="880"/>
-      </w:pPr>
-      <w:r>
+        <w:br/>
         <w:t>営業所の名称及び所在地</w:t>
       </w:r>
     </w:p>
     <w:p>
       <w:pPr>
-        <w:pStyle w:val="Heading6"/>
+        <w:pStyle w:val="ListBullet"/>
         <w:ind w:left="880"/>
       </w:pPr>
       <w:r>
         <w:t>三</w:t>
-      </w:r>
-    </w:p>
-    <w:p>
-      <w:pPr>
-        <w:ind w:left="880"/>
-      </w:pPr>
-      <w:r>
+        <w:br/>
         <w:t>許可を受けようとする理由</w:t>
       </w:r>
     </w:p>
     <w:p>
       <w:pPr>
-        <w:pStyle w:val="Heading6"/>
+        <w:pStyle w:val="ListBullet"/>
         <w:ind w:left="880"/>
       </w:pPr>
       <w:r>
         <w:t>四</w:t>
-      </w:r>
-    </w:p>
-    <w:p>
-      <w:pPr>
-        <w:ind w:left="880"/>
-      </w:pPr>
-      <w:r>
+        <w:br/>
         <w:t>熱量</w:t>
       </w:r>
     </w:p>
     <w:p>
       <w:pPr>
-        <w:pStyle w:val="Heading6"/>
+        <w:pStyle w:val="ListBullet"/>
         <w:ind w:left="880"/>
       </w:pPr>
       <w:r>
         <w:t>五</w:t>
-      </w:r>
-    </w:p>
-    <w:p>
-      <w:pPr>
-        <w:ind w:left="880"/>
-      </w:pPr>
-      <w:r>
+        <w:br/>
         <w:t>食生活において特定の保健の目的で摂取をする者に対し、その摂取により当該保健の目的が期待できる旨の表示をするもの（以下「特定保健用食品」という。）にあっては、当該食品が食生活の改善に寄与し、その摂取により国民の健康の維持増進が図られる理由、一日当たり摂取目安量及び摂取をする上での注意事項</w:t>
       </w:r>
     </w:p>
     <w:p>
       <w:pPr>
-        <w:pStyle w:val="Heading6"/>
+        <w:pStyle w:val="ListBullet"/>
         <w:ind w:left="880"/>
       </w:pPr>
       <w:r>
         <w:t>六</w:t>
-      </w:r>
-    </w:p>
-    <w:p>
-      <w:pPr>
-        <w:ind w:left="880"/>
-      </w:pPr>
-      <w:r>
+        <w:br/>
         <w:t>摂取、調理又は保存の方法に関し、特に注意を必要とするものについては、その注意事項</w:t>
       </w:r>
     </w:p>
@@ -206,6 +152,8 @@
       </w:pPr>
       <w:r>
         <w:t>前項の規定は、法第六十三条第二項において準用する法第四十三条第二項の規定による申請書について準用する。</w:t>
+        <w:br/>
+        <w:t>この場合において、前項中「法第四十三条第二項」とあるのは「法第六十三条第二項において準用する法第四十三条第二項」と、同項第三号中「許可」とあるのは「承認」と読み替えるものとする。</w:t>
       </w:r>
     </w:p>
     <w:p>
@@ -266,56 +214,40 @@
     <w:p>
       <w:r>
         <w:t>前条に規定する書類が提出された場合、内閣総理大臣は、特定保健用食品の安全性及び効果について、食品安全委員会（安全性に係るものに限る。）及び消費者委員会の意見を聴くものとする。</w:t>
+        <w:br/>
+        <w:t>ただし、次の各号のいずれかに該当する場合は、この限りでない。</w:t>
       </w:r>
     </w:p>
     <w:p>
       <w:pPr>
-        <w:pStyle w:val="Heading6"/>
+        <w:pStyle w:val="ListBullet"/>
         <w:ind w:left="880"/>
       </w:pPr>
       <w:r>
         <w:t>一</w:t>
-      </w:r>
-    </w:p>
-    <w:p>
-      <w:pPr>
-        <w:ind w:left="880"/>
-      </w:pPr>
-      <w:r>
+        <w:br/>
         <w:t>規格基準型（消費者庁長官が法第四十三条第一項の許可を行った特定保健用食品のうち、その安全性及び効果について十分に知見が得られており、かつ同一の分類に属する特定保健用食品が多数存在するものをいう。）に係る申請の場合</w:t>
       </w:r>
     </w:p>
     <w:p>
       <w:pPr>
-        <w:pStyle w:val="Heading6"/>
+        <w:pStyle w:val="ListBullet"/>
         <w:ind w:left="880"/>
       </w:pPr>
       <w:r>
         <w:t>二</w:t>
-      </w:r>
-    </w:p>
-    <w:p>
-      <w:pPr>
-        <w:ind w:left="880"/>
-      </w:pPr>
-      <w:r>
+        <w:br/>
         <w:t>再許可（消費者庁長官が法第四十三条第一項の許可を行った特定保健用食品に軽微な変更をするものをいう。）に係る申請の場合</w:t>
       </w:r>
     </w:p>
     <w:p>
       <w:pPr>
-        <w:pStyle w:val="Heading6"/>
+        <w:pStyle w:val="ListBullet"/>
         <w:ind w:left="880"/>
       </w:pPr>
       <w:r>
         <w:t>三</w:t>
-      </w:r>
-    </w:p>
-    <w:p>
-      <w:pPr>
-        <w:ind w:left="880"/>
-      </w:pPr>
-      <w:r>
+        <w:br/>
         <w:t>食品安全委員会が食品安全基本法（平成十五年法律第四十八号）第十一条第一項第一号に規定する食品健康影響評価を行うことが明らかに必要でないと認める場合であって、消費者委員会が特定保健用食品の安全性及び効果の審査を行う必要がないと認める場合</w:t>
       </w:r>
     </w:p>
@@ -394,6 +326,8 @@
     <w:p>
       <w:r>
         <w:t>第四条第二項及び前条の規定は、法第六十三条第一項の承認について準用する。</w:t>
+        <w:br/>
+        <w:t>この場合において、第四条第二項及び前条中「法第四十三条第一項の許可」とあるのは「法第六十三条第一項の承認」と、前条第三項中「法第六十二条第三号」とあるのは「法第六十三条第二項で準用する法第六十二条第三号」と読み替えるものとする。</w:t>
       </w:r>
     </w:p>
     <w:p>
@@ -420,209 +354,139 @@
     <w:p>
       <w:r>
         <w:t>法第四十三条第六項の内閣府令で定める事項は、次のとおりとする。</w:t>
+        <w:br/>
+        <w:t>ただし、内閣総理大臣の承認を受けた事項については、その記載を省略することができる。</w:t>
       </w:r>
     </w:p>
     <w:p>
       <w:pPr>
-        <w:pStyle w:val="Heading6"/>
+        <w:pStyle w:val="ListBullet"/>
         <w:ind w:left="880"/>
       </w:pPr>
       <w:r>
         <w:t>一</w:t>
-      </w:r>
-    </w:p>
-    <w:p>
-      <w:pPr>
-        <w:ind w:left="880"/>
-      </w:pPr>
-      <w:r>
+        <w:br/>
         <w:t>商品名</w:t>
       </w:r>
     </w:p>
     <w:p>
       <w:pPr>
-        <w:pStyle w:val="Heading6"/>
+        <w:pStyle w:val="ListBullet"/>
         <w:ind w:left="880"/>
       </w:pPr>
       <w:r>
         <w:t>二</w:t>
-      </w:r>
-    </w:p>
-    <w:p>
-      <w:pPr>
-        <w:ind w:left="880"/>
-      </w:pPr>
-      <w:r>
+        <w:br/>
         <w:t>定められた方法により保存した場合において品質が急速に劣化しやすい食品にあっては、消費期限（定められた方法により保存した場合において、腐敗、変敗その他の品質の劣化に伴い安全性を欠くこととなるおそれがないと認められる期限を示す年月日をいう。）である旨の文字を冠したその年月日及びその他の食品にあっては、賞味期限（定められた方法により保存した場合において、期待されるすべての品質の保持が十分に可能であると認められる期限を示す年月日をいう。ただし、当該期限を超えた場合であっても、これらの品質が保持されていることがあるものとする。以下同じ。）である旨の文字を冠したその年月日（製造又は加工の日から賞味期限までの期間が三月を超える場合にあっては、賞味期限である旨の文字を冠したその年月）</w:t>
       </w:r>
     </w:p>
     <w:p>
       <w:pPr>
-        <w:pStyle w:val="Heading6"/>
+        <w:pStyle w:val="ListBullet"/>
         <w:ind w:left="880"/>
       </w:pPr>
       <w:r>
         <w:t>三</w:t>
-      </w:r>
-    </w:p>
-    <w:p>
-      <w:pPr>
-        <w:ind w:left="880"/>
-      </w:pPr>
-      <w:r>
+        <w:br/>
         <w:t>保存の方法（常温で保存する旨の表示を除く。）</w:t>
       </w:r>
     </w:p>
     <w:p>
       <w:pPr>
-        <w:pStyle w:val="Heading6"/>
+        <w:pStyle w:val="ListBullet"/>
         <w:ind w:left="880"/>
       </w:pPr>
       <w:r>
         <w:t>四</w:t>
-      </w:r>
-    </w:p>
-    <w:p>
-      <w:pPr>
-        <w:ind w:left="880"/>
-      </w:pPr>
-      <w:r>
+        <w:br/>
         <w:t>製造所所在地</w:t>
       </w:r>
     </w:p>
     <w:p>
       <w:pPr>
-        <w:pStyle w:val="Heading6"/>
+        <w:pStyle w:val="ListBullet"/>
         <w:ind w:left="880"/>
       </w:pPr>
       <w:r>
         <w:t>五</w:t>
-      </w:r>
-    </w:p>
-    <w:p>
-      <w:pPr>
-        <w:ind w:left="880"/>
-      </w:pPr>
-      <w:r>
+        <w:br/>
         <w:t>製造者の氏名（法人にあっては、その名称）</w:t>
       </w:r>
     </w:p>
     <w:p>
       <w:pPr>
-        <w:pStyle w:val="Heading6"/>
+        <w:pStyle w:val="ListBullet"/>
         <w:ind w:left="880"/>
       </w:pPr>
       <w:r>
         <w:t>六</w:t>
-      </w:r>
-    </w:p>
-    <w:p>
-      <w:pPr>
-        <w:ind w:left="880"/>
-      </w:pPr>
-      <w:r>
+        <w:br/>
         <w:t>別記様式第二号（特定保健用食品にあっては、別記様式第三号（許可の際、その摂取により特定の保健の目的が期待できる旨について条件付きの表示をすることとされたもの（以下「条件付き特定保健用食品」という。）にあっては、別記様式第四号））による許可証票</w:t>
       </w:r>
     </w:p>
     <w:p>
       <w:pPr>
-        <w:pStyle w:val="Heading6"/>
+        <w:pStyle w:val="ListBullet"/>
         <w:ind w:left="880"/>
       </w:pPr>
       <w:r>
         <w:t>七</w:t>
-      </w:r>
-    </w:p>
-    <w:p>
-      <w:pPr>
-        <w:ind w:left="880"/>
-      </w:pPr>
-      <w:r>
+        <w:br/>
         <w:t>許可を受けた表示の内容</w:t>
       </w:r>
     </w:p>
     <w:p>
       <w:pPr>
-        <w:pStyle w:val="Heading6"/>
+        <w:pStyle w:val="ListBullet"/>
         <w:ind w:left="880"/>
       </w:pPr>
       <w:r>
         <w:t>八</w:t>
-      </w:r>
-    </w:p>
-    <w:p>
-      <w:pPr>
-        <w:ind w:left="880"/>
-      </w:pPr>
-      <w:r>
+        <w:br/>
         <w:t>栄養成分量、熱量及び原材料の名称</w:t>
       </w:r>
     </w:p>
     <w:p>
       <w:pPr>
-        <w:pStyle w:val="Heading6"/>
+        <w:pStyle w:val="ListBullet"/>
         <w:ind w:left="880"/>
       </w:pPr>
       <w:r>
         <w:t>九</w:t>
-      </w:r>
-    </w:p>
-    <w:p>
-      <w:pPr>
-        <w:ind w:left="880"/>
-      </w:pPr>
-      <w:r>
+        <w:br/>
         <w:t>特定保健用食品にあっては、特定保健用食品である旨（条件付き特定保健用食品にあっては、条件付き特定保健用食品である旨）、内容量、一日当たりの摂取目安量、摂取の方法、摂取をする上での注意事項及びバランスの取れた食生活の普及啓発を図る文言</w:t>
       </w:r>
     </w:p>
     <w:p>
       <w:pPr>
-        <w:pStyle w:val="Heading6"/>
+        <w:pStyle w:val="ListBullet"/>
         <w:ind w:left="880"/>
       </w:pPr>
       <w:r>
         <w:t>十</w:t>
-      </w:r>
-    </w:p>
-    <w:p>
-      <w:pPr>
-        <w:ind w:left="880"/>
-      </w:pPr>
-      <w:r>
+        <w:br/>
         <w:t>特定保健用食品であって、保健の目的に資する栄養成分について国民の健康の維持増進等を図るために性別及び年齢階級別の摂取量の基準が示されているものにあっては、一日当たりの摂取目安量に含まれる当該栄養成分の、当該基準における摂取量を性及び年齢階級（十八歳以上に限る。）ごとの人口により加重平均した値に対する割合</w:t>
       </w:r>
     </w:p>
     <w:p>
       <w:pPr>
-        <w:pStyle w:val="Heading6"/>
+        <w:pStyle w:val="ListBullet"/>
         <w:ind w:left="880"/>
       </w:pPr>
       <w:r>
         <w:t>十一</w:t>
-      </w:r>
-    </w:p>
-    <w:p>
-      <w:pPr>
-        <w:ind w:left="880"/>
-      </w:pPr>
-      <w:r>
+        <w:br/>
         <w:t>摂取、調理又は保存の方法に関し、特に注意を必要とするものについては、その注意事項</w:t>
       </w:r>
     </w:p>
     <w:p>
       <w:pPr>
-        <w:pStyle w:val="Heading6"/>
+        <w:pStyle w:val="ListBullet"/>
         <w:ind w:left="880"/>
       </w:pPr>
       <w:r>
         <w:t>十二</w:t>
-      </w:r>
-    </w:p>
-    <w:p>
-      <w:pPr>
-        <w:ind w:left="880"/>
-      </w:pPr>
-      <w:r>
+        <w:br/>
         <w:t>許可を受けた者が、製造者以外のものであるときは、その許可を受けた者の営業所所在地及び氏名（法人にあっては、その名称）</w:t>
       </w:r>
     </w:p>
@@ -641,6 +505,10 @@
       </w:pPr>
       <w:r>
         <w:t>前項の規定は、法第六十三条第二項において準用する法第四十三条第六項の規定による表示について準用する。</w:t>
+        <w:br/>
+        <w:t>この場合において、前項中「法第四十三条第六項」とあるのは「法第六十三条第二項において準用する法第四十三条第六項」と、同項第六号中「別記様式第二号（特定保健用食品にあっては、別記様式第三号（許可の際、その摂取により特定の保健の目的が期待できる旨について条件付きの表示をすることとされたもの（以下「条件付き特定保健用食品」という。）にあっては、別記様式第四号））による許可証票」とあるのは「別記様式第五号（特定保健用食品にあっては、別記様式第六号（承認の際、その摂取により特定の保健の目的が期待できる旨について条件付きの表示をすることとされたもの（以下「条件付き特定保健用食品」という。</w:t>
+        <w:br/>
+        <w:t>）にあっては、別記様式第七号））による承認証票」と、同項第七号及び第十二号中「許可」とあるのは「承認」と読み替えるものとする。</w:t>
       </w:r>
     </w:p>
     <w:p>
@@ -675,35 +543,23 @@
     </w:p>
     <w:p>
       <w:pPr>
-        <w:pStyle w:val="Heading6"/>
+        <w:pStyle w:val="ListBullet"/>
         <w:ind w:left="880"/>
       </w:pPr>
       <w:r>
         <w:t>一</w:t>
-      </w:r>
-    </w:p>
-    <w:p>
-      <w:pPr>
-        <w:ind w:left="880"/>
-      </w:pPr>
-      <w:r>
+        <w:br/>
         <w:t>名称、代表者の氏名及び主たる事務所の所在地</w:t>
       </w:r>
     </w:p>
     <w:p>
       <w:pPr>
-        <w:pStyle w:val="Heading6"/>
+        <w:pStyle w:val="ListBullet"/>
         <w:ind w:left="880"/>
       </w:pPr>
       <w:r>
         <w:t>二</w:t>
-      </w:r>
-    </w:p>
-    <w:p>
-      <w:pPr>
-        <w:ind w:left="880"/>
-      </w:pPr>
-      <w:r>
+        <w:br/>
         <w:t>許可試験（法第四十三条第三項に規定する許可試験をいう。以下同じ。）を行う事業所の名称及び所在地</w:t>
       </w:r>
     </w:p>
@@ -726,86 +582,56 @@
     </w:p>
     <w:p>
       <w:pPr>
-        <w:pStyle w:val="Heading6"/>
+        <w:pStyle w:val="ListBullet"/>
         <w:ind w:left="880"/>
       </w:pPr>
       <w:r>
         <w:t>一</w:t>
-      </w:r>
-    </w:p>
-    <w:p>
-      <w:pPr>
-        <w:ind w:left="880"/>
-      </w:pPr>
-      <w:r>
+        <w:br/>
         <w:t>定款又は寄附行為及び登記事項証明書</w:t>
       </w:r>
     </w:p>
     <w:p>
       <w:pPr>
-        <w:pStyle w:val="Heading6"/>
+        <w:pStyle w:val="ListBullet"/>
         <w:ind w:left="880"/>
       </w:pPr>
       <w:r>
         <w:t>二</w:t>
-      </w:r>
-    </w:p>
-    <w:p>
-      <w:pPr>
-        <w:ind w:left="880"/>
-      </w:pPr>
-      <w:r>
+        <w:br/>
         <w:t>法別表の中欄に掲げる条件に適合する知識経験を有する者（以下「試験員」という。）の履歴書</w:t>
       </w:r>
     </w:p>
     <w:p>
       <w:pPr>
-        <w:pStyle w:val="Heading6"/>
+        <w:pStyle w:val="ListBullet"/>
         <w:ind w:left="880"/>
       </w:pPr>
       <w:r>
         <w:t>三</w:t>
-      </w:r>
-    </w:p>
-    <w:p>
-      <w:pPr>
-        <w:ind w:left="880"/>
-      </w:pPr>
-      <w:r>
+        <w:br/>
         <w:t>法第四十六条第一項第二号イに規定する部門（以下「許可試験部門」という。）及び同号ハに規定する専任の部門（以下「信頼性確保部門」という。）の組織を明らかにする書類</w:t>
       </w:r>
     </w:p>
     <w:p>
       <w:pPr>
-        <w:pStyle w:val="Heading6"/>
+        <w:pStyle w:val="ListBullet"/>
         <w:ind w:left="880"/>
       </w:pPr>
       <w:r>
         <w:t>四</w:t>
-      </w:r>
-    </w:p>
-    <w:p>
-      <w:pPr>
-        <w:ind w:left="880"/>
-      </w:pPr>
-      <w:r>
+        <w:br/>
         <w:t>法第四十六条第一項第二号ロに規定する文書として、次に掲げるもの</w:t>
       </w:r>
     </w:p>
     <w:p>
       <w:pPr>
-        <w:pStyle w:val="Heading6"/>
+        <w:pStyle w:val="ListBullet"/>
         <w:ind w:left="880"/>
       </w:pPr>
       <w:r>
         <w:t>五</w:t>
-      </w:r>
-    </w:p>
-    <w:p>
-      <w:pPr>
-        <w:ind w:left="880"/>
-      </w:pPr>
-      <w:r>
+        <w:br/>
         <w:t>次の事項を記載した書面</w:t>
       </w:r>
     </w:p>
@@ -841,52 +667,34 @@
     </w:p>
     <w:p>
       <w:pPr>
-        <w:pStyle w:val="Heading6"/>
+        <w:pStyle w:val="ListBullet"/>
         <w:ind w:left="880"/>
       </w:pPr>
       <w:r>
         <w:t>一</w:t>
-      </w:r>
-    </w:p>
-    <w:p>
-      <w:pPr>
-        <w:ind w:left="880"/>
-      </w:pPr>
-      <w:r>
+        <w:br/>
         <w:t>登録番号</w:t>
       </w:r>
     </w:p>
     <w:p>
       <w:pPr>
-        <w:pStyle w:val="Heading6"/>
+        <w:pStyle w:val="ListBullet"/>
         <w:ind w:left="880"/>
       </w:pPr>
       <w:r>
         <w:t>二</w:t>
-      </w:r>
-    </w:p>
-    <w:p>
-      <w:pPr>
-        <w:ind w:left="880"/>
-      </w:pPr>
-      <w:r>
+        <w:br/>
         <w:t>登録の有効期限</w:t>
       </w:r>
     </w:p>
     <w:p>
       <w:pPr>
-        <w:pStyle w:val="Heading6"/>
+        <w:pStyle w:val="ListBullet"/>
         <w:ind w:left="880"/>
       </w:pPr>
       <w:r>
         <w:t>三</w:t>
-      </w:r>
-    </w:p>
-    <w:p>
-      <w:pPr>
-        <w:ind w:left="880"/>
-      </w:pPr>
-      <w:r>
+        <w:br/>
         <w:t>許可試験を行う事業所の名称及び所在地</w:t>
       </w:r>
     </w:p>
@@ -909,52 +717,34 @@
     </w:p>
     <w:p>
       <w:pPr>
-        <w:pStyle w:val="Heading6"/>
+        <w:pStyle w:val="ListBullet"/>
         <w:ind w:left="880"/>
       </w:pPr>
       <w:r>
         <w:t>一</w:t>
-      </w:r>
-    </w:p>
-    <w:p>
-      <w:pPr>
-        <w:ind w:left="880"/>
-      </w:pPr>
-      <w:r>
+        <w:br/>
         <w:t>前条第二項第一号から第三号までに掲げる書類</w:t>
       </w:r>
     </w:p>
     <w:p>
       <w:pPr>
-        <w:pStyle w:val="Heading6"/>
+        <w:pStyle w:val="ListBullet"/>
         <w:ind w:left="880"/>
       </w:pPr>
       <w:r>
         <w:t>二</w:t>
-      </w:r>
-    </w:p>
-    <w:p>
-      <w:pPr>
-        <w:ind w:left="880"/>
-      </w:pPr>
-      <w:r>
+        <w:br/>
         <w:t>前条第二項第五号に掲げる事項を記載した書面</w:t>
       </w:r>
     </w:p>
     <w:p>
       <w:pPr>
-        <w:pStyle w:val="Heading6"/>
+        <w:pStyle w:val="ListBullet"/>
         <w:ind w:left="880"/>
       </w:pPr>
       <w:r>
         <w:t>三</w:t>
-      </w:r>
-    </w:p>
-    <w:p>
-      <w:pPr>
-        <w:ind w:left="880"/>
-      </w:pPr>
-      <w:r>
+        <w:br/>
         <w:t>許可試験の実績に関する資料</w:t>
       </w:r>
     </w:p>
@@ -990,52 +780,34 @@
     </w:p>
     <w:p>
       <w:pPr>
-        <w:pStyle w:val="Heading6"/>
+        <w:pStyle w:val="ListBullet"/>
         <w:ind w:left="880"/>
       </w:pPr>
       <w:r>
         <w:t>一</w:t>
-      </w:r>
-    </w:p>
-    <w:p>
-      <w:pPr>
-        <w:ind w:left="880"/>
-      </w:pPr>
-      <w:r>
+        <w:br/>
         <w:t>変更後の事業所の名称及び所在地（新旧の対照を明示すること。）</w:t>
       </w:r>
     </w:p>
     <w:p>
       <w:pPr>
-        <w:pStyle w:val="Heading6"/>
+        <w:pStyle w:val="ListBullet"/>
         <w:ind w:left="880"/>
       </w:pPr>
       <w:r>
         <w:t>二</w:t>
-      </w:r>
-    </w:p>
-    <w:p>
-      <w:pPr>
-        <w:ind w:left="880"/>
-      </w:pPr>
-      <w:r>
+        <w:br/>
         <w:t>変更の理由及び変更しようとする年月日</w:t>
       </w:r>
     </w:p>
     <w:p>
       <w:pPr>
-        <w:pStyle w:val="Heading6"/>
+        <w:pStyle w:val="ListBullet"/>
         <w:ind w:left="880"/>
       </w:pPr>
       <w:r>
         <w:t>三</w:t>
-      </w:r>
-    </w:p>
-    <w:p>
-      <w:pPr>
-        <w:ind w:left="880"/>
-      </w:pPr>
-      <w:r>
+        <w:br/>
         <w:t>変更後の事業所における許可試験のための機械器具その他の設備</w:t>
       </w:r>
     </w:p>
@@ -1071,171 +843,111 @@
     </w:p>
     <w:p>
       <w:pPr>
-        <w:pStyle w:val="Heading6"/>
+        <w:pStyle w:val="ListBullet"/>
         <w:ind w:left="880"/>
       </w:pPr>
       <w:r>
         <w:t>一</w:t>
-      </w:r>
-    </w:p>
-    <w:p>
-      <w:pPr>
-        <w:ind w:left="880"/>
-      </w:pPr>
-      <w:r>
+        <w:br/>
         <w:t>許可試験の業務の実施及び管理の方法に関する事項</w:t>
       </w:r>
     </w:p>
     <w:p>
       <w:pPr>
-        <w:pStyle w:val="Heading6"/>
+        <w:pStyle w:val="ListBullet"/>
         <w:ind w:left="880"/>
       </w:pPr>
       <w:r>
         <w:t>二</w:t>
-      </w:r>
-    </w:p>
-    <w:p>
-      <w:pPr>
-        <w:ind w:left="880"/>
-      </w:pPr>
-      <w:r>
+        <w:br/>
         <w:t>許可試験の業務を行う時間及び休日に関する事項</w:t>
       </w:r>
     </w:p>
     <w:p>
       <w:pPr>
-        <w:pStyle w:val="Heading6"/>
+        <w:pStyle w:val="ListBullet"/>
         <w:ind w:left="880"/>
       </w:pPr>
       <w:r>
         <w:t>三</w:t>
-      </w:r>
-    </w:p>
-    <w:p>
-      <w:pPr>
-        <w:ind w:left="880"/>
-      </w:pPr>
-      <w:r>
+        <w:br/>
         <w:t>許可試験の申請を受けることができる件数の上限に関する事項</w:t>
       </w:r>
     </w:p>
     <w:p>
       <w:pPr>
-        <w:pStyle w:val="Heading6"/>
+        <w:pStyle w:val="ListBullet"/>
         <w:ind w:left="880"/>
       </w:pPr>
       <w:r>
         <w:t>四</w:t>
-      </w:r>
-    </w:p>
-    <w:p>
-      <w:pPr>
-        <w:ind w:left="880"/>
-      </w:pPr>
-      <w:r>
+        <w:br/>
         <w:t>許可試験の業務を行う場所に関する事項</w:t>
       </w:r>
     </w:p>
     <w:p>
       <w:pPr>
-        <w:pStyle w:val="Heading6"/>
+        <w:pStyle w:val="ListBullet"/>
         <w:ind w:left="880"/>
       </w:pPr>
       <w:r>
         <w:t>五</w:t>
-      </w:r>
-    </w:p>
-    <w:p>
-      <w:pPr>
-        <w:ind w:left="880"/>
-      </w:pPr>
-      <w:r>
+        <w:br/>
         <w:t>許可試験の試験項目ごとの手数料の額及び収納の方法に関する事項</w:t>
       </w:r>
     </w:p>
     <w:p>
       <w:pPr>
-        <w:pStyle w:val="Heading6"/>
+        <w:pStyle w:val="ListBullet"/>
         <w:ind w:left="880"/>
       </w:pPr>
       <w:r>
         <w:t>六</w:t>
-      </w:r>
-    </w:p>
-    <w:p>
-      <w:pPr>
-        <w:ind w:left="880"/>
-      </w:pPr>
-      <w:r>
+        <w:br/>
         <w:t>試験員、許可試験部門の責任者及び信頼性確保部門の責任者の選任及び解任に関する事項</w:t>
       </w:r>
     </w:p>
     <w:p>
       <w:pPr>
-        <w:pStyle w:val="Heading6"/>
+        <w:pStyle w:val="ListBullet"/>
         <w:ind w:left="880"/>
       </w:pPr>
       <w:r>
         <w:t>七</w:t>
-      </w:r>
-    </w:p>
-    <w:p>
-      <w:pPr>
-        <w:ind w:left="880"/>
-      </w:pPr>
-      <w:r>
+        <w:br/>
         <w:t>試験員、許可試験部門の責任者及び信頼性確保部門の責任者の配置に関する事項</w:t>
       </w:r>
     </w:p>
     <w:p>
       <w:pPr>
-        <w:pStyle w:val="Heading6"/>
+        <w:pStyle w:val="ListBullet"/>
         <w:ind w:left="880"/>
       </w:pPr>
       <w:r>
         <w:t>八</w:t>
-      </w:r>
-    </w:p>
-    <w:p>
-      <w:pPr>
-        <w:ind w:left="880"/>
-      </w:pPr>
-      <w:r>
+        <w:br/>
         <w:t>許可試験の申請書その他許可試験に関する書類の保存に関する事項</w:t>
       </w:r>
     </w:p>
     <w:p>
       <w:pPr>
-        <w:pStyle w:val="Heading6"/>
+        <w:pStyle w:val="ListBullet"/>
         <w:ind w:left="880"/>
       </w:pPr>
       <w:r>
         <w:t>九</w:t>
-      </w:r>
-    </w:p>
-    <w:p>
-      <w:pPr>
-        <w:ind w:left="880"/>
-      </w:pPr>
-      <w:r>
+        <w:br/>
         <w:t>財務諸表等（法第五十二条第一項に規定する財務諸表等をいう。以下同じ。）の備付け及び財務諸表等の閲覧等の請求の受付に関する事項</w:t>
       </w:r>
     </w:p>
     <w:p>
       <w:pPr>
-        <w:pStyle w:val="Heading6"/>
+        <w:pStyle w:val="ListBullet"/>
         <w:ind w:left="880"/>
       </w:pPr>
       <w:r>
         <w:t>十</w:t>
-      </w:r>
-    </w:p>
-    <w:p>
-      <w:pPr>
-        <w:ind w:left="880"/>
-      </w:pPr>
-      <w:r>
+        <w:br/>
         <w:t>前各号に掲げるもののほか、許可試験の業務に関し必要な事項</w:t>
       </w:r>
     </w:p>
@@ -1254,6 +966,8 @@
       </w:pPr>
       <w:r>
         <w:t>登録試験機関は、法第五十条第一項後段の規定により試験業務規程の変更の認可を受けようとするときは、変更の内容及び変更の理由を記載した申請書を内閣総理大臣に提出しなければならない。</w:t>
+        <w:br/>
+        <w:t>この場合において、当該変更が許可試験に関する手数料の額の変更を伴うときは、その算定に関する資料を添えなければならない。</w:t>
       </w:r>
     </w:p>
     <w:p>
@@ -1271,52 +985,34 @@
     </w:p>
     <w:p>
       <w:pPr>
-        <w:pStyle w:val="Heading6"/>
+        <w:pStyle w:val="ListBullet"/>
         <w:ind w:left="880"/>
       </w:pPr>
       <w:r>
         <w:t>一</w:t>
-      </w:r>
-    </w:p>
-    <w:p>
-      <w:pPr>
-        <w:ind w:left="880"/>
-      </w:pPr>
-      <w:r>
+        <w:br/>
         <w:t>休止し、又は廃止しようとする許可試験の業務の範囲</w:t>
       </w:r>
     </w:p>
     <w:p>
       <w:pPr>
-        <w:pStyle w:val="Heading6"/>
+        <w:pStyle w:val="ListBullet"/>
         <w:ind w:left="880"/>
       </w:pPr>
       <w:r>
         <w:t>二</w:t>
-      </w:r>
-    </w:p>
-    <w:p>
-      <w:pPr>
-        <w:ind w:left="880"/>
-      </w:pPr>
-      <w:r>
+        <w:br/>
         <w:t>休止しようとする年月日及びその期間又は廃止の年月日</w:t>
       </w:r>
     </w:p>
     <w:p>
       <w:pPr>
-        <w:pStyle w:val="Heading6"/>
+        <w:pStyle w:val="ListBullet"/>
         <w:ind w:left="880"/>
       </w:pPr>
       <w:r>
         <w:t>三</w:t>
-      </w:r>
-    </w:p>
-    <w:p>
-      <w:pPr>
-        <w:ind w:left="880"/>
-      </w:pPr>
-      <w:r>
+        <w:br/>
         <w:t>休止又は廃止の理由</w:t>
       </w:r>
     </w:p>
@@ -1348,35 +1044,23 @@
     </w:p>
     <w:p>
       <w:pPr>
-        <w:pStyle w:val="Heading6"/>
+        <w:pStyle w:val="ListBullet"/>
         <w:ind w:left="880"/>
       </w:pPr>
       <w:r>
         <w:t>一</w:t>
-      </w:r>
-    </w:p>
-    <w:p>
-      <w:pPr>
-        <w:ind w:left="880"/>
-      </w:pPr>
-      <w:r>
+        <w:br/>
         <w:t>送信者の使用に係る電子計算機と受信者の使用に係る電子計算機とを電気通信回線で接続した電子情報処理組織を使用する方法であって、当該電気通信回線を通じて情報が送信され、受信者の使用に係る電子計算機に備えられたファイルに当該情報が記録されるもの</w:t>
       </w:r>
     </w:p>
     <w:p>
       <w:pPr>
-        <w:pStyle w:val="Heading6"/>
+        <w:pStyle w:val="ListBullet"/>
         <w:ind w:left="880"/>
       </w:pPr>
       <w:r>
         <w:t>二</w:t>
-      </w:r>
-    </w:p>
-    <w:p>
-      <w:pPr>
-        <w:ind w:left="880"/>
-      </w:pPr>
-      <w:r>
+        <w:br/>
         <w:t>磁気ディスクその他これに準ずる方法により一定の情報を確実に記録しておくことができる物をもって調製するファイルに情報を記録したものを交付する方法</w:t>
       </w:r>
     </w:p>
@@ -1395,188 +1079,122 @@
     </w:p>
     <w:p>
       <w:pPr>
-        <w:pStyle w:val="Heading6"/>
+        <w:pStyle w:val="ListBullet"/>
         <w:ind w:left="880"/>
       </w:pPr>
       <w:r>
         <w:t>一</w:t>
-      </w:r>
-    </w:p>
-    <w:p>
-      <w:pPr>
-        <w:ind w:left="880"/>
-      </w:pPr>
-      <w:r>
+        <w:br/>
         <w:t>許可試験を申請した者の氏名及び住所（法人にあっては、その名称及び主たる事務所の所在地）</w:t>
       </w:r>
     </w:p>
     <w:p>
       <w:pPr>
-        <w:pStyle w:val="Heading6"/>
+        <w:pStyle w:val="ListBullet"/>
         <w:ind w:left="880"/>
       </w:pPr>
       <w:r>
         <w:t>二</w:t>
-      </w:r>
-    </w:p>
-    <w:p>
-      <w:pPr>
-        <w:ind w:left="880"/>
-      </w:pPr>
-      <w:r>
+        <w:br/>
         <w:t>許可試験の申請を受けた年月日</w:t>
       </w:r>
     </w:p>
     <w:p>
       <w:pPr>
-        <w:pStyle w:val="Heading6"/>
+        <w:pStyle w:val="ListBullet"/>
         <w:ind w:left="880"/>
       </w:pPr>
       <w:r>
         <w:t>三</w:t>
-      </w:r>
-    </w:p>
-    <w:p>
-      <w:pPr>
-        <w:ind w:left="880"/>
-      </w:pPr>
-      <w:r>
+        <w:br/>
         <w:t>許可試験を行った製品の名称</w:t>
       </w:r>
     </w:p>
     <w:p>
       <w:pPr>
-        <w:pStyle w:val="Heading6"/>
+        <w:pStyle w:val="ListBullet"/>
         <w:ind w:left="880"/>
       </w:pPr>
       <w:r>
         <w:t>四</w:t>
-      </w:r>
-    </w:p>
-    <w:p>
-      <w:pPr>
-        <w:ind w:left="880"/>
-      </w:pPr>
-      <w:r>
+        <w:br/>
         <w:t>許可試験を行った年月日</w:t>
       </w:r>
     </w:p>
     <w:p>
       <w:pPr>
-        <w:pStyle w:val="Heading6"/>
+        <w:pStyle w:val="ListBullet"/>
         <w:ind w:left="880"/>
       </w:pPr>
       <w:r>
         <w:t>五</w:t>
-      </w:r>
-    </w:p>
-    <w:p>
-      <w:pPr>
-        <w:ind w:left="880"/>
-      </w:pPr>
-      <w:r>
+        <w:br/>
         <w:t>許可試験の項目</w:t>
       </w:r>
     </w:p>
     <w:p>
       <w:pPr>
-        <w:pStyle w:val="Heading6"/>
+        <w:pStyle w:val="ListBullet"/>
         <w:ind w:left="880"/>
       </w:pPr>
       <w:r>
         <w:t>六</w:t>
-      </w:r>
-    </w:p>
-    <w:p>
-      <w:pPr>
-        <w:ind w:left="880"/>
-      </w:pPr>
-      <w:r>
+        <w:br/>
         <w:t>許可試験を行った試験品の数量</w:t>
       </w:r>
     </w:p>
     <w:p>
       <w:pPr>
-        <w:pStyle w:val="Heading6"/>
+        <w:pStyle w:val="ListBullet"/>
         <w:ind w:left="880"/>
       </w:pPr>
       <w:r>
         <w:t>七</w:t>
-      </w:r>
-    </w:p>
-    <w:p>
-      <w:pPr>
-        <w:ind w:left="880"/>
-      </w:pPr>
-      <w:r>
+        <w:br/>
         <w:t>許可試験を実施した試験員の氏名</w:t>
       </w:r>
     </w:p>
     <w:p>
       <w:pPr>
-        <w:pStyle w:val="Heading6"/>
+        <w:pStyle w:val="ListBullet"/>
         <w:ind w:left="880"/>
       </w:pPr>
       <w:r>
         <w:t>八</w:t>
-      </w:r>
-    </w:p>
-    <w:p>
-      <w:pPr>
-        <w:ind w:left="880"/>
-      </w:pPr>
-      <w:r>
+        <w:br/>
         <w:t>許可試験の結果</w:t>
       </w:r>
     </w:p>
     <w:p>
       <w:pPr>
-        <w:pStyle w:val="Heading6"/>
+        <w:pStyle w:val="ListBullet"/>
         <w:ind w:left="880"/>
       </w:pPr>
       <w:r>
         <w:t>九</w:t>
-      </w:r>
-    </w:p>
-    <w:p>
-      <w:pPr>
-        <w:ind w:left="880"/>
-      </w:pPr>
-      <w:r>
+        <w:br/>
         <w:t>内部点検、精度管理及び外部精度管理の結果（改善措置が必要な場合にあっては、当該改善措置の内容を含む。）に関する事項</w:t>
       </w:r>
     </w:p>
     <w:p>
       <w:pPr>
-        <w:pStyle w:val="Heading6"/>
+        <w:pStyle w:val="ListBullet"/>
         <w:ind w:left="880"/>
       </w:pPr>
       <w:r>
         <w:t>十</w:t>
-      </w:r>
-    </w:p>
-    <w:p>
-      <w:pPr>
-        <w:ind w:left="880"/>
-      </w:pPr>
-      <w:r>
+        <w:br/>
         <w:t>標準作業書において帳簿に記載すべきこととされている事項</w:t>
       </w:r>
     </w:p>
     <w:p>
       <w:pPr>
-        <w:pStyle w:val="Heading6"/>
+        <w:pStyle w:val="ListBullet"/>
         <w:ind w:left="880"/>
       </w:pPr>
       <w:r>
         <w:t>十一</w:t>
-      </w:r>
-    </w:p>
-    <w:p>
-      <w:pPr>
-        <w:ind w:left="880"/>
-      </w:pPr>
-      <w:r>
+        <w:br/>
         <w:t>信頼性確保部門の責任者及び信頼性確保部門の業務に従事する者の研修に関する記録</w:t>
       </w:r>
     </w:p>
@@ -1638,69 +1256,45 @@
     </w:p>
     <w:p>
       <w:pPr>
-        <w:pStyle w:val="Heading6"/>
+        <w:pStyle w:val="ListBullet"/>
         <w:ind w:left="880"/>
       </w:pPr>
       <w:r>
         <w:t>一</w:t>
-      </w:r>
-    </w:p>
-    <w:p>
-      <w:pPr>
-        <w:ind w:left="880"/>
-      </w:pPr>
-      <w:r>
+        <w:br/>
         <w:t>含有する食品又は成分の量</w:t>
       </w:r>
     </w:p>
     <w:p>
       <w:pPr>
-        <w:pStyle w:val="Heading6"/>
+        <w:pStyle w:val="ListBullet"/>
         <w:ind w:left="880"/>
       </w:pPr>
       <w:r>
         <w:t>二</w:t>
-      </w:r>
-    </w:p>
-    <w:p>
-      <w:pPr>
-        <w:ind w:left="880"/>
-      </w:pPr>
-      <w:r>
+        <w:br/>
         <w:t>特定の食品又は成分を含有する旨</w:t>
       </w:r>
     </w:p>
     <w:p>
       <w:pPr>
-        <w:pStyle w:val="Heading6"/>
+        <w:pStyle w:val="ListBullet"/>
         <w:ind w:left="880"/>
       </w:pPr>
       <w:r>
         <w:t>三</w:t>
-      </w:r>
-    </w:p>
-    <w:p>
-      <w:pPr>
-        <w:ind w:left="880"/>
-      </w:pPr>
-      <w:r>
+        <w:br/>
         <w:t>熱量</w:t>
       </w:r>
     </w:p>
     <w:p>
       <w:pPr>
-        <w:pStyle w:val="Heading6"/>
+        <w:pStyle w:val="ListBullet"/>
         <w:ind w:left="880"/>
       </w:pPr>
       <w:r>
         <w:t>四</w:t>
-      </w:r>
-    </w:p>
-    <w:p>
-      <w:pPr>
-        <w:ind w:left="880"/>
-      </w:pPr>
-      <w:r>
+        <w:br/>
         <w:t>人の身体を美化し、魅力を増し、容ぼうを変え、又は皮膚若しくは毛髪を健やかに保つことに資する効果</w:t>
       </w:r>
     </w:p>
@@ -1796,7 +1390,7 @@
         <w:pStyle w:val="Heading1"/>
       </w:pPr>
       <w:r>
-        <w:t>附　則（平成二二年三月三一日内閣府令第一三号）</w:t>
+        <w:t>附則（平成二二年三月三一日内閣府令第一三号）</w:t>
       </w:r>
     </w:p>
     <w:p>
@@ -1814,7 +1408,7 @@
         <w:pStyle w:val="Heading1"/>
       </w:pPr>
       <w:r>
-        <w:t>附　則（平成二七年三月二〇日内閣府令第一一号）</w:t>
+        <w:t>附則（平成二七年三月二〇日内閣府令第一一号）</w:t>
       </w:r>
     </w:p>
     <w:p>
@@ -1840,7 +1434,7 @@
         <w:pStyle w:val="Heading1"/>
       </w:pPr>
       <w:r>
-        <w:t>附　則（平成二八年三月八日内閣府令第一〇号）</w:t>
+        <w:t>附則（平成二八年三月八日内閣府令第一〇号）</w:t>
       </w:r>
     </w:p>
     <w:p>
@@ -1896,7 +1490,7 @@
         <w:pStyle w:val="Heading1"/>
       </w:pPr>
       <w:r>
-        <w:t>附　則（平成二九年三月一七日内閣府令第五号）</w:t>
+        <w:t>附則（平成二九年三月一七日内閣府令第五号）</w:t>
       </w:r>
     </w:p>
     <w:p>
@@ -1914,7 +1508,7 @@
         <w:pStyle w:val="Heading1"/>
       </w:pPr>
       <w:r>
-        <w:t>附　則（平成三〇年一月一一日内閣府令第一号）</w:t>
+        <w:t>附則（平成三〇年一月一一日内閣府令第一号）</w:t>
       </w:r>
     </w:p>
     <w:p>
@@ -1932,7 +1526,7 @@
         <w:pStyle w:val="Heading1"/>
       </w:pPr>
       <w:r>
-        <w:t>附　則（平成三一年二月二二日内閣府令第四号）</w:t>
+        <w:t>附則（平成三一年二月二二日内閣府令第四号）</w:t>
       </w:r>
     </w:p>
     <w:p>
@@ -1950,7 +1544,7 @@
         <w:pStyle w:val="Heading1"/>
       </w:pPr>
       <w:r>
-        <w:t>附　則（令和元年五月七日内閣府令第三号）</w:t>
+        <w:t>附則（令和元年五月七日内閣府令第三号）</w:t>
       </w:r>
     </w:p>
     <w:p>
@@ -1968,7 +1562,7 @@
         <w:pStyle w:val="Heading1"/>
       </w:pPr>
       <w:r>
-        <w:t>附　則（令和元年六月二八日内閣府令第一七号）</w:t>
+        <w:t>附則（令和元年六月二八日内閣府令第一七号）</w:t>
       </w:r>
     </w:p>
     <w:p>
@@ -2007,7 +1601,7 @@
         <w:pStyle w:val="Heading1"/>
       </w:pPr>
       <w:r>
-        <w:t>附　則（令和三年三月二九日内閣府令第一五号）</w:t>
+        <w:t>附則（令和三年三月二九日内閣府令第一五号）</w:t>
       </w:r>
     </w:p>
     <w:p>
@@ -2051,6 +1645,94 @@
       </w:pPr>
       <w:r>
         <w:t>この府令の施行の際現にある旧様式による用紙については、当分の間、これを取り繕って使用することができる。</w:t>
+      </w:r>
+    </w:p>
+    <w:p>
+      <w:pPr>
+        <w:pStyle w:val="ListBullet"/>
+        <w:ind w:left="880"/>
+      </w:pPr>
+      <w:r>
+        <w:t>１</w:t>
+        <w:br/>
+        <w:t>食品が食生活の改善に寄与し、その摂取により国民の健康の維持増進が図られる理由に関する資料</w:t>
+      </w:r>
+    </w:p>
+    <w:p>
+      <w:pPr>
+        <w:pStyle w:val="ListBullet"/>
+        <w:ind w:left="880"/>
+      </w:pPr>
+      <w:r>
+        <w:t>２</w:t>
+        <w:br/>
+        <w:t>１日当たりの摂取目安量及び摂取をする上での注意事項に関する資料</w:t>
+      </w:r>
+    </w:p>
+    <w:p>
+      <w:pPr>
+        <w:pStyle w:val="ListBullet"/>
+        <w:ind w:left="880"/>
+      </w:pPr>
+      <w:r>
+        <w:t>３</w:t>
+        <w:br/>
+        <w:t>食品及び特定の保健の目的に資する栄養成分に係る保健の用途及び１日当たり摂取目安量を医学的及び栄養学的に明らかにした資料</w:t>
+      </w:r>
+    </w:p>
+    <w:p>
+      <w:pPr>
+        <w:pStyle w:val="ListBullet"/>
+        <w:ind w:left="880"/>
+      </w:pPr>
+      <w:r>
+        <w:t>４</w:t>
+        <w:br/>
+        <w:t>食品及び特定の保健の目的に資する栄養成分の安全性及び安定性に関する資料</w:t>
+      </w:r>
+    </w:p>
+    <w:p>
+      <w:pPr>
+        <w:pStyle w:val="ListBullet"/>
+        <w:ind w:left="880"/>
+      </w:pPr>
+      <w:r>
+        <w:t>５</w:t>
+        <w:br/>
+        <w:t>特定の保健の目的に資する栄養成分の物理学的性状、化学的性状及び生物学的性状並びにその試験方法に関する資料</w:t>
+      </w:r>
+    </w:p>
+    <w:p>
+      <w:pPr>
+        <w:pStyle w:val="ListBullet"/>
+        <w:ind w:left="880"/>
+      </w:pPr>
+      <w:r>
+        <w:t>６</w:t>
+        <w:br/>
+        <w:t>食品中における特定の保健の目的に資する栄養成分の定性及び定量試験の試験検査の成績書並びにその試験検査の方法を記載した資料</w:t>
+      </w:r>
+    </w:p>
+    <w:p>
+      <w:pPr>
+        <w:pStyle w:val="ListBullet"/>
+        <w:ind w:left="880"/>
+      </w:pPr>
+      <w:r>
+        <w:t>７</w:t>
+        <w:br/>
+        <w:t>栄養成分量及び熱量の試験検査の成績書</w:t>
+      </w:r>
+    </w:p>
+    <w:p>
+      <w:pPr>
+        <w:pStyle w:val="ListBullet"/>
+        <w:ind w:left="880"/>
+      </w:pPr>
+      <w:r>
+        <w:t>８</w:t>
+        <w:br/>
+        <w:t>品質管理の方法に関する資料</w:t>
       </w:r>
     </w:p>
     <w:sectPr>
@@ -2073,7 +1755,7 @@
     </w:pPr>
     <w:r>
       <w:tab/>
-      <w:t>WeGov v0.1 - FTS141</w:t>
+      <w:t>WeGov v0.2 - FTS141</w:t>
     </w:r>
   </w:p>
 </w:ftr>
